--- a/1_Documentacion/Casos de uso/3.-casos de uso casas/Caso_uso_casas_buscar.docx
+++ b/1_Documentacion/Casos de uso/3.-casos de uso casas/Caso_uso_casas_buscar.docx
@@ -120,7 +120,14 @@
           <w:sz w:val="28"/>
           <w:lang w:val="es-MX"/>
         </w:rPr>
-        <w:t xml:space="preserve"> 1.0</w:t>
+        <w:t xml:space="preserve"> 1.</w:t>
+      </w:r>
+      <w:r>
+        <w:rPr>
+          <w:sz w:val="28"/>
+          <w:lang w:val="es-MX"/>
+        </w:rPr>
+        <w:t>1</w:t>
       </w:r>
     </w:p>
     <w:p>
@@ -196,7 +203,7 @@
     </w:p>
     <w:tbl>
       <w:tblPr>
-        <w:tblW w:w="0" w:type="auto"/>
+        <w:tblW w:w="9504" w:type="dxa"/>
         <w:tblBorders>
           <w:top w:val="single" w:sz="6" w:space="0" w:color="auto"/>
           <w:left w:val="single" w:sz="6" w:space="0" w:color="auto"/>
@@ -442,6 +449,12 @@
                 <w:lang w:val="es-MX"/>
               </w:rPr>
             </w:pPr>
+            <w:r>
+              <w:rPr>
+                <w:lang w:val="es-MX"/>
+              </w:rPr>
+              <w:t>15/Mayo/19</w:t>
+            </w:r>
           </w:p>
         </w:tc>
         <w:tc>
@@ -455,6 +468,12 @@
                 <w:lang w:val="es-MX"/>
               </w:rPr>
             </w:pPr>
+            <w:r>
+              <w:rPr>
+                <w:lang w:val="es-MX"/>
+              </w:rPr>
+              <w:t>1.1</w:t>
+            </w:r>
           </w:p>
         </w:tc>
         <w:tc>
@@ -468,6 +487,30 @@
                 <w:lang w:val="es-MX"/>
               </w:rPr>
             </w:pPr>
+            <w:r>
+              <w:rPr>
+                <w:lang w:val="es-MX"/>
+              </w:rPr>
+              <w:t xml:space="preserve">Caso de uso: </w:t>
+            </w:r>
+            <w:r>
+              <w:rPr>
+                <w:lang w:val="es-MX"/>
+              </w:rPr>
+              <w:t>Casas</w:t>
+            </w:r>
+            <w:r>
+              <w:rPr>
+                <w:lang w:val="es-MX"/>
+              </w:rPr>
+              <w:t xml:space="preserve"> </w:t>
+            </w:r>
+            <w:r>
+              <w:rPr>
+                <w:lang w:val="es-MX"/>
+              </w:rPr>
+              <w:t>Buscar</w:t>
+            </w:r>
           </w:p>
         </w:tc>
         <w:tc>
@@ -481,6 +524,12 @@
                 <w:lang w:val="es-MX"/>
               </w:rPr>
             </w:pPr>
+            <w:r>
+              <w:rPr>
+                <w:lang w:val="es-MX"/>
+              </w:rPr>
+              <w:t>Luis García</w:t>
+            </w:r>
           </w:p>
         </w:tc>
       </w:tr>
@@ -2022,8 +2071,6 @@
         </w:rPr>
         <w:t>Casas</w:t>
       </w:r>
-      <w:bookmarkStart w:id="2" w:name="_GoBack"/>
-      <w:bookmarkEnd w:id="2"/>
       <w:r>
         <w:rPr>
           <w:lang w:val="es-MX"/>
@@ -2121,9 +2168,9 @@
           <w:lang w:val="es-MX"/>
         </w:rPr>
       </w:pPr>
-      <w:bookmarkStart w:id="3" w:name="_Toc508098429"/>
-      <w:bookmarkStart w:id="4" w:name="_Toc423410238"/>
-      <w:bookmarkStart w:id="5" w:name="_Toc425054504"/>
+      <w:bookmarkStart w:id="2" w:name="_Toc508098429"/>
+      <w:bookmarkStart w:id="3" w:name="_Toc423410238"/>
+      <w:bookmarkStart w:id="4" w:name="_Toc425054504"/>
       <w:r>
         <w:rPr>
           <w:lang w:val="es-MX"/>
@@ -2137,47 +2184,47 @@
         </w:rPr>
         <w:t>Name</w:t>
       </w:r>
+      <w:bookmarkEnd w:id="2"/>
+      <w:proofErr w:type="spellEnd"/>
+      <w:r>
+        <w:rPr>
+          <w:lang w:val="es-MX"/>
+        </w:rPr>
+        <w:t xml:space="preserve"> </w:t>
+      </w:r>
+    </w:p>
+    <w:p>
+      <w:pPr>
+        <w:pStyle w:val="Ttulo2"/>
+        <w:rPr>
+          <w:lang w:val="es-MX"/>
+        </w:rPr>
+      </w:pPr>
+      <w:bookmarkStart w:id="5" w:name="_Toc508098430"/>
+      <w:proofErr w:type="spellStart"/>
+      <w:r>
+        <w:rPr>
+          <w:lang w:val="es-MX"/>
+        </w:rPr>
+        <w:t>Brief</w:t>
+      </w:r>
+      <w:proofErr w:type="spellEnd"/>
+      <w:r>
+        <w:rPr>
+          <w:lang w:val="es-MX"/>
+        </w:rPr>
+        <w:t xml:space="preserve"> </w:t>
+      </w:r>
+      <w:proofErr w:type="spellStart"/>
+      <w:r>
+        <w:rPr>
+          <w:lang w:val="es-MX"/>
+        </w:rPr>
+        <w:t>Description</w:t>
+      </w:r>
       <w:bookmarkEnd w:id="3"/>
-      <w:proofErr w:type="spellEnd"/>
-      <w:r>
-        <w:rPr>
-          <w:lang w:val="es-MX"/>
-        </w:rPr>
-        <w:t xml:space="preserve"> </w:t>
-      </w:r>
-    </w:p>
-    <w:p>
-      <w:pPr>
-        <w:pStyle w:val="Ttulo2"/>
-        <w:rPr>
-          <w:lang w:val="es-MX"/>
-        </w:rPr>
-      </w:pPr>
-      <w:bookmarkStart w:id="6" w:name="_Toc508098430"/>
-      <w:proofErr w:type="spellStart"/>
-      <w:r>
-        <w:rPr>
-          <w:lang w:val="es-MX"/>
-        </w:rPr>
-        <w:t>Brief</w:t>
-      </w:r>
-      <w:proofErr w:type="spellEnd"/>
-      <w:r>
-        <w:rPr>
-          <w:lang w:val="es-MX"/>
-        </w:rPr>
-        <w:t xml:space="preserve"> </w:t>
-      </w:r>
-      <w:proofErr w:type="spellStart"/>
-      <w:r>
-        <w:rPr>
-          <w:lang w:val="es-MX"/>
-        </w:rPr>
-        <w:t>Description</w:t>
-      </w:r>
       <w:bookmarkEnd w:id="4"/>
       <w:bookmarkEnd w:id="5"/>
-      <w:bookmarkEnd w:id="6"/>
       <w:proofErr w:type="spellEnd"/>
     </w:p>
     <w:p>
@@ -2274,9 +2321,9 @@
           <w:lang w:val="es-MX"/>
         </w:rPr>
       </w:pPr>
-      <w:bookmarkStart w:id="7" w:name="_Toc423410239"/>
-      <w:bookmarkStart w:id="8" w:name="_Toc425054505"/>
-      <w:bookmarkStart w:id="9" w:name="_Toc508098431"/>
+      <w:bookmarkStart w:id="6" w:name="_Toc423410239"/>
+      <w:bookmarkStart w:id="7" w:name="_Toc425054505"/>
+      <w:bookmarkStart w:id="8" w:name="_Toc508098431"/>
       <w:r>
         <w:rPr>
           <w:lang w:val="es-MX"/>
@@ -2304,9 +2351,9 @@
         </w:rPr>
         <w:t>Events</w:t>
       </w:r>
+      <w:bookmarkEnd w:id="6"/>
       <w:bookmarkEnd w:id="7"/>
       <w:bookmarkEnd w:id="8"/>
-      <w:bookmarkEnd w:id="9"/>
       <w:proofErr w:type="spellEnd"/>
     </w:p>
     <w:p>
@@ -2317,18 +2364,18 @@
           <w:lang w:val="es-MX"/>
         </w:rPr>
       </w:pPr>
-      <w:bookmarkStart w:id="10" w:name="_Toc423410240"/>
-      <w:bookmarkStart w:id="11" w:name="_Toc425054506"/>
-      <w:bookmarkStart w:id="12" w:name="_Toc508098432"/>
+      <w:bookmarkStart w:id="9" w:name="_Toc423410240"/>
+      <w:bookmarkStart w:id="10" w:name="_Toc425054506"/>
+      <w:bookmarkStart w:id="11" w:name="_Toc508098432"/>
       <w:r>
         <w:rPr>
           <w:lang w:val="es-MX"/>
         </w:rPr>
         <w:t>Basic Flow</w:t>
       </w:r>
+      <w:bookmarkEnd w:id="9"/>
       <w:bookmarkEnd w:id="10"/>
       <w:bookmarkEnd w:id="11"/>
-      <w:bookmarkEnd w:id="12"/>
       <w:r>
         <w:rPr>
           <w:lang w:val="es-MX"/>
@@ -2347,6 +2394,785 @@
           <w:sz w:val="22"/>
           <w:szCs w:val="22"/>
           <w:shd w:val="clear" w:color="auto" w:fill="FFFFFF"/>
+          <w:lang w:eastAsia="es-419"/>
+        </w:rPr>
+      </w:pPr>
+      <w:bookmarkStart w:id="12" w:name="_Hlk8852003"/>
+      <w:r>
+        <w:rPr>
+          <w:rFonts w:cs="Arial"/>
+          <w:color w:val="000000"/>
+          <w:sz w:val="22"/>
+          <w:szCs w:val="22"/>
+          <w:shd w:val="clear" w:color="auto" w:fill="FFFFFF"/>
+          <w:lang w:eastAsia="es-419"/>
+        </w:rPr>
+        <w:t xml:space="preserve">Al </w:t>
+      </w:r>
+      <w:proofErr w:type="spellStart"/>
+      <w:r>
+        <w:rPr>
+          <w:rFonts w:cs="Arial"/>
+          <w:color w:val="000000"/>
+          <w:sz w:val="22"/>
+          <w:szCs w:val="22"/>
+          <w:shd w:val="clear" w:color="auto" w:fill="FFFFFF"/>
+          <w:lang w:eastAsia="es-419"/>
+        </w:rPr>
+        <w:t>iniciar</w:t>
+      </w:r>
+      <w:proofErr w:type="spellEnd"/>
+      <w:r>
+        <w:rPr>
+          <w:rFonts w:cs="Arial"/>
+          <w:color w:val="000000"/>
+          <w:sz w:val="22"/>
+          <w:szCs w:val="22"/>
+          <w:shd w:val="clear" w:color="auto" w:fill="FFFFFF"/>
+          <w:lang w:eastAsia="es-419"/>
+        </w:rPr>
+        <w:t xml:space="preserve"> la </w:t>
+      </w:r>
+      <w:proofErr w:type="spellStart"/>
+      <w:r>
+        <w:rPr>
+          <w:rFonts w:cs="Arial"/>
+          <w:color w:val="000000"/>
+          <w:sz w:val="22"/>
+          <w:szCs w:val="22"/>
+          <w:shd w:val="clear" w:color="auto" w:fill="FFFFFF"/>
+          <w:lang w:eastAsia="es-419"/>
+        </w:rPr>
+        <w:t>aplicación</w:t>
+      </w:r>
+      <w:proofErr w:type="spellEnd"/>
+      <w:r>
+        <w:rPr>
+          <w:rFonts w:cs="Arial"/>
+          <w:color w:val="000000"/>
+          <w:sz w:val="22"/>
+          <w:szCs w:val="22"/>
+          <w:shd w:val="clear" w:color="auto" w:fill="FFFFFF"/>
+          <w:lang w:eastAsia="es-419"/>
+        </w:rPr>
+        <w:t xml:space="preserve"> </w:t>
+      </w:r>
+      <w:proofErr w:type="spellStart"/>
+      <w:r>
+        <w:rPr>
+          <w:rFonts w:cs="Arial"/>
+          <w:color w:val="000000"/>
+          <w:sz w:val="22"/>
+          <w:szCs w:val="22"/>
+          <w:shd w:val="clear" w:color="auto" w:fill="FFFFFF"/>
+          <w:lang w:eastAsia="es-419"/>
+        </w:rPr>
+        <w:t>deberá</w:t>
+      </w:r>
+      <w:proofErr w:type="spellEnd"/>
+      <w:r>
+        <w:rPr>
+          <w:rFonts w:cs="Arial"/>
+          <w:color w:val="000000"/>
+          <w:sz w:val="22"/>
+          <w:szCs w:val="22"/>
+          <w:shd w:val="clear" w:color="auto" w:fill="FFFFFF"/>
+          <w:lang w:eastAsia="es-419"/>
+        </w:rPr>
+        <w:t xml:space="preserve"> </w:t>
+      </w:r>
+      <w:proofErr w:type="spellStart"/>
+      <w:r>
+        <w:rPr>
+          <w:rFonts w:cs="Arial"/>
+          <w:color w:val="000000"/>
+          <w:sz w:val="22"/>
+          <w:szCs w:val="22"/>
+          <w:shd w:val="clear" w:color="auto" w:fill="FFFFFF"/>
+          <w:lang w:eastAsia="es-419"/>
+        </w:rPr>
+        <w:t>aparecer</w:t>
+      </w:r>
+      <w:proofErr w:type="spellEnd"/>
+      <w:r>
+        <w:rPr>
+          <w:rFonts w:cs="Arial"/>
+          <w:color w:val="000000"/>
+          <w:sz w:val="22"/>
+          <w:szCs w:val="22"/>
+          <w:shd w:val="clear" w:color="auto" w:fill="FFFFFF"/>
+          <w:lang w:eastAsia="es-419"/>
+        </w:rPr>
+        <w:t xml:space="preserve"> una </w:t>
+      </w:r>
+      <w:proofErr w:type="spellStart"/>
+      <w:r>
+        <w:rPr>
+          <w:rFonts w:cs="Arial"/>
+          <w:color w:val="000000"/>
+          <w:sz w:val="22"/>
+          <w:szCs w:val="22"/>
+          <w:shd w:val="clear" w:color="auto" w:fill="FFFFFF"/>
+          <w:lang w:eastAsia="es-419"/>
+        </w:rPr>
+        <w:t>opción</w:t>
+      </w:r>
+      <w:proofErr w:type="spellEnd"/>
+      <w:r>
+        <w:rPr>
+          <w:rFonts w:cs="Arial"/>
+          <w:color w:val="000000"/>
+          <w:sz w:val="22"/>
+          <w:szCs w:val="22"/>
+          <w:shd w:val="clear" w:color="auto" w:fill="FFFFFF"/>
+          <w:lang w:eastAsia="es-419"/>
+        </w:rPr>
+        <w:t xml:space="preserve"> </w:t>
+      </w:r>
+      <w:proofErr w:type="spellStart"/>
+      <w:r>
+        <w:rPr>
+          <w:rFonts w:cs="Arial"/>
+          <w:color w:val="000000"/>
+          <w:sz w:val="22"/>
+          <w:szCs w:val="22"/>
+          <w:shd w:val="clear" w:color="auto" w:fill="FFFFFF"/>
+          <w:lang w:eastAsia="es-419"/>
+        </w:rPr>
+        <w:t>en</w:t>
+      </w:r>
+      <w:proofErr w:type="spellEnd"/>
+      <w:r>
+        <w:rPr>
+          <w:rFonts w:cs="Arial"/>
+          <w:color w:val="000000"/>
+          <w:sz w:val="22"/>
+          <w:szCs w:val="22"/>
+          <w:shd w:val="clear" w:color="auto" w:fill="FFFFFF"/>
+          <w:lang w:eastAsia="es-419"/>
+        </w:rPr>
+        <w:t xml:space="preserve"> el </w:t>
+      </w:r>
+      <w:proofErr w:type="spellStart"/>
+      <w:r>
+        <w:rPr>
+          <w:rFonts w:cs="Arial"/>
+          <w:color w:val="000000"/>
+          <w:sz w:val="22"/>
+          <w:szCs w:val="22"/>
+          <w:shd w:val="clear" w:color="auto" w:fill="FFFFFF"/>
+          <w:lang w:eastAsia="es-419"/>
+        </w:rPr>
+        <w:t>menú</w:t>
+      </w:r>
+      <w:proofErr w:type="spellEnd"/>
+      <w:r>
+        <w:rPr>
+          <w:rFonts w:cs="Arial"/>
+          <w:color w:val="000000"/>
+          <w:sz w:val="22"/>
+          <w:szCs w:val="22"/>
+          <w:shd w:val="clear" w:color="auto" w:fill="FFFFFF"/>
+          <w:lang w:eastAsia="es-419"/>
+        </w:rPr>
+        <w:t xml:space="preserve"> con la </w:t>
+      </w:r>
+      <w:proofErr w:type="spellStart"/>
+      <w:r>
+        <w:rPr>
+          <w:rFonts w:cs="Arial"/>
+          <w:color w:val="000000"/>
+          <w:sz w:val="22"/>
+          <w:szCs w:val="22"/>
+          <w:shd w:val="clear" w:color="auto" w:fill="FFFFFF"/>
+          <w:lang w:eastAsia="es-419"/>
+        </w:rPr>
+        <w:t>opción</w:t>
+      </w:r>
+      <w:proofErr w:type="spellEnd"/>
+      <w:r>
+        <w:rPr>
+          <w:rFonts w:cs="Arial"/>
+          <w:color w:val="000000"/>
+          <w:sz w:val="22"/>
+          <w:szCs w:val="22"/>
+          <w:shd w:val="clear" w:color="auto" w:fill="FFFFFF"/>
+          <w:lang w:eastAsia="es-419"/>
+        </w:rPr>
+        <w:t xml:space="preserve"> casas, la </w:t>
+      </w:r>
+      <w:proofErr w:type="spellStart"/>
+      <w:r>
+        <w:rPr>
+          <w:rFonts w:cs="Arial"/>
+          <w:color w:val="000000"/>
+          <w:sz w:val="22"/>
+          <w:szCs w:val="22"/>
+          <w:shd w:val="clear" w:color="auto" w:fill="FFFFFF"/>
+          <w:lang w:eastAsia="es-419"/>
+        </w:rPr>
+        <w:t>cual</w:t>
+      </w:r>
+      <w:proofErr w:type="spellEnd"/>
+      <w:r>
+        <w:rPr>
+          <w:rFonts w:cs="Arial"/>
+          <w:color w:val="000000"/>
+          <w:sz w:val="22"/>
+          <w:szCs w:val="22"/>
+          <w:shd w:val="clear" w:color="auto" w:fill="FFFFFF"/>
+          <w:lang w:eastAsia="es-419"/>
+        </w:rPr>
+        <w:t xml:space="preserve"> </w:t>
+      </w:r>
+      <w:proofErr w:type="spellStart"/>
+      <w:r>
+        <w:rPr>
+          <w:rFonts w:cs="Arial"/>
+          <w:color w:val="000000"/>
+          <w:sz w:val="22"/>
+          <w:szCs w:val="22"/>
+          <w:shd w:val="clear" w:color="auto" w:fill="FFFFFF"/>
+          <w:lang w:eastAsia="es-419"/>
+        </w:rPr>
+        <w:t>llevará</w:t>
+      </w:r>
+      <w:proofErr w:type="spellEnd"/>
+      <w:r>
+        <w:rPr>
+          <w:rFonts w:cs="Arial"/>
+          <w:color w:val="000000"/>
+          <w:sz w:val="22"/>
+          <w:szCs w:val="22"/>
+          <w:shd w:val="clear" w:color="auto" w:fill="FFFFFF"/>
+          <w:lang w:eastAsia="es-419"/>
+        </w:rPr>
+        <w:t xml:space="preserve"> a la Ventana de </w:t>
+      </w:r>
+      <w:proofErr w:type="spellStart"/>
+      <w:r>
+        <w:rPr>
+          <w:rFonts w:cs="Arial"/>
+          <w:color w:val="000000"/>
+          <w:sz w:val="22"/>
+          <w:szCs w:val="22"/>
+          <w:shd w:val="clear" w:color="auto" w:fill="FFFFFF"/>
+          <w:lang w:eastAsia="es-419"/>
+        </w:rPr>
+        <w:t>administración</w:t>
+      </w:r>
+      <w:proofErr w:type="spellEnd"/>
+      <w:r>
+        <w:rPr>
+          <w:rFonts w:cs="Arial"/>
+          <w:color w:val="000000"/>
+          <w:sz w:val="22"/>
+          <w:szCs w:val="22"/>
+          <w:shd w:val="clear" w:color="auto" w:fill="FFFFFF"/>
+          <w:lang w:eastAsia="es-419"/>
+        </w:rPr>
+        <w:t xml:space="preserve"> de casas.</w:t>
+      </w:r>
+    </w:p>
+    <w:p>
+      <w:pPr>
+        <w:spacing w:before="65" w:line="240" w:lineRule="auto"/>
+        <w:ind w:left="720" w:right="237"/>
+        <w:jc w:val="both"/>
+        <w:rPr>
+          <w:rFonts w:cs="Arial"/>
+          <w:color w:val="000000"/>
+          <w:sz w:val="22"/>
+          <w:szCs w:val="22"/>
+          <w:shd w:val="clear" w:color="auto" w:fill="FFFFFF"/>
+          <w:lang w:eastAsia="es-419"/>
+        </w:rPr>
+      </w:pPr>
+    </w:p>
+    <w:p>
+      <w:pPr>
+        <w:spacing w:before="65" w:line="240" w:lineRule="auto"/>
+        <w:ind w:left="720" w:right="237"/>
+        <w:jc w:val="both"/>
+        <w:rPr>
+          <w:rFonts w:cs="Arial"/>
+          <w:color w:val="000000"/>
+          <w:sz w:val="22"/>
+          <w:szCs w:val="22"/>
+          <w:shd w:val="clear" w:color="auto" w:fill="FFFFFF"/>
+          <w:lang w:eastAsia="es-419"/>
+        </w:rPr>
+      </w:pPr>
+      <w:r>
+        <w:rPr>
+          <w:rFonts w:cs="Arial"/>
+          <w:color w:val="000000"/>
+          <w:sz w:val="22"/>
+          <w:szCs w:val="22"/>
+          <w:shd w:val="clear" w:color="auto" w:fill="FFFFFF"/>
+          <w:lang w:eastAsia="es-419"/>
+        </w:rPr>
+        <w:t xml:space="preserve">La Ventana de </w:t>
+      </w:r>
+      <w:proofErr w:type="spellStart"/>
+      <w:r>
+        <w:rPr>
+          <w:rFonts w:cs="Arial"/>
+          <w:color w:val="000000"/>
+          <w:sz w:val="22"/>
+          <w:szCs w:val="22"/>
+          <w:shd w:val="clear" w:color="auto" w:fill="FFFFFF"/>
+          <w:lang w:eastAsia="es-419"/>
+        </w:rPr>
+        <w:t>administración</w:t>
+      </w:r>
+      <w:proofErr w:type="spellEnd"/>
+      <w:r>
+        <w:rPr>
+          <w:rFonts w:cs="Arial"/>
+          <w:color w:val="000000"/>
+          <w:sz w:val="22"/>
+          <w:szCs w:val="22"/>
+          <w:shd w:val="clear" w:color="auto" w:fill="FFFFFF"/>
+          <w:lang w:eastAsia="es-419"/>
+        </w:rPr>
+        <w:t xml:space="preserve"> de casas </w:t>
+      </w:r>
+      <w:proofErr w:type="spellStart"/>
+      <w:r>
+        <w:rPr>
+          <w:rFonts w:cs="Arial"/>
+          <w:color w:val="000000"/>
+          <w:sz w:val="22"/>
+          <w:szCs w:val="22"/>
+          <w:shd w:val="clear" w:color="auto" w:fill="FFFFFF"/>
+          <w:lang w:eastAsia="es-419"/>
+        </w:rPr>
+        <w:t>deberá</w:t>
+      </w:r>
+      <w:proofErr w:type="spellEnd"/>
+      <w:r>
+        <w:rPr>
+          <w:rFonts w:cs="Arial"/>
+          <w:color w:val="000000"/>
+          <w:sz w:val="22"/>
+          <w:szCs w:val="22"/>
+          <w:shd w:val="clear" w:color="auto" w:fill="FFFFFF"/>
+          <w:lang w:eastAsia="es-419"/>
+        </w:rPr>
+        <w:t xml:space="preserve"> </w:t>
+      </w:r>
+      <w:proofErr w:type="spellStart"/>
+      <w:r>
+        <w:rPr>
+          <w:rFonts w:cs="Arial"/>
+          <w:color w:val="000000"/>
+          <w:sz w:val="22"/>
+          <w:szCs w:val="22"/>
+          <w:shd w:val="clear" w:color="auto" w:fill="FFFFFF"/>
+          <w:lang w:eastAsia="es-419"/>
+        </w:rPr>
+        <w:t>contener</w:t>
+      </w:r>
+      <w:proofErr w:type="spellEnd"/>
+      <w:r>
+        <w:rPr>
+          <w:rFonts w:cs="Arial"/>
+          <w:color w:val="000000"/>
+          <w:sz w:val="22"/>
+          <w:szCs w:val="22"/>
+          <w:shd w:val="clear" w:color="auto" w:fill="FFFFFF"/>
+          <w:lang w:eastAsia="es-419"/>
+        </w:rPr>
+        <w:t xml:space="preserve"> los </w:t>
+      </w:r>
+      <w:proofErr w:type="spellStart"/>
+      <w:r>
+        <w:rPr>
+          <w:rFonts w:cs="Arial"/>
+          <w:color w:val="000000"/>
+          <w:sz w:val="22"/>
+          <w:szCs w:val="22"/>
+          <w:shd w:val="clear" w:color="auto" w:fill="FFFFFF"/>
+          <w:lang w:eastAsia="es-419"/>
+        </w:rPr>
+        <w:t>botones</w:t>
+      </w:r>
+      <w:proofErr w:type="spellEnd"/>
+      <w:r>
+        <w:rPr>
+          <w:rFonts w:cs="Arial"/>
+          <w:color w:val="000000"/>
+          <w:sz w:val="22"/>
+          <w:szCs w:val="22"/>
+          <w:shd w:val="clear" w:color="auto" w:fill="FFFFFF"/>
+          <w:lang w:eastAsia="es-419"/>
+        </w:rPr>
+        <w:t xml:space="preserve"> de </w:t>
+      </w:r>
+      <w:proofErr w:type="spellStart"/>
+      <w:r>
+        <w:rPr>
+          <w:rFonts w:cs="Arial"/>
+          <w:color w:val="000000"/>
+          <w:sz w:val="22"/>
+          <w:szCs w:val="22"/>
+          <w:shd w:val="clear" w:color="auto" w:fill="FFFFFF"/>
+          <w:lang w:eastAsia="es-419"/>
+        </w:rPr>
+        <w:t>agregar</w:t>
+      </w:r>
+      <w:proofErr w:type="spellEnd"/>
+      <w:r>
+        <w:rPr>
+          <w:rFonts w:cs="Arial"/>
+          <w:color w:val="000000"/>
+          <w:sz w:val="22"/>
+          <w:szCs w:val="22"/>
+          <w:shd w:val="clear" w:color="auto" w:fill="FFFFFF"/>
+          <w:lang w:eastAsia="es-419"/>
+        </w:rPr>
+        <w:t xml:space="preserve"> </w:t>
+      </w:r>
+      <w:proofErr w:type="spellStart"/>
+      <w:r>
+        <w:rPr>
+          <w:rFonts w:cs="Arial"/>
+          <w:color w:val="000000"/>
+          <w:sz w:val="22"/>
+          <w:szCs w:val="22"/>
+          <w:shd w:val="clear" w:color="auto" w:fill="FFFFFF"/>
+          <w:lang w:eastAsia="es-419"/>
+        </w:rPr>
+        <w:t>usuarios</w:t>
+      </w:r>
+      <w:proofErr w:type="spellEnd"/>
+      <w:r>
+        <w:rPr>
+          <w:rFonts w:cs="Arial"/>
+          <w:color w:val="000000"/>
+          <w:sz w:val="22"/>
+          <w:szCs w:val="22"/>
+          <w:shd w:val="clear" w:color="auto" w:fill="FFFFFF"/>
+          <w:lang w:eastAsia="es-419"/>
+        </w:rPr>
+        <w:t xml:space="preserve">, </w:t>
+      </w:r>
+      <w:proofErr w:type="spellStart"/>
+      <w:r>
+        <w:rPr>
+          <w:rFonts w:cs="Arial"/>
+          <w:color w:val="000000"/>
+          <w:sz w:val="22"/>
+          <w:szCs w:val="22"/>
+          <w:shd w:val="clear" w:color="auto" w:fill="FFFFFF"/>
+          <w:lang w:eastAsia="es-419"/>
+        </w:rPr>
+        <w:t>buscar</w:t>
+      </w:r>
+      <w:proofErr w:type="spellEnd"/>
+      <w:r>
+        <w:rPr>
+          <w:rFonts w:cs="Arial"/>
+          <w:color w:val="000000"/>
+          <w:sz w:val="22"/>
+          <w:szCs w:val="22"/>
+          <w:shd w:val="clear" w:color="auto" w:fill="FFFFFF"/>
+          <w:lang w:eastAsia="es-419"/>
+        </w:rPr>
+        <w:t xml:space="preserve"> </w:t>
+      </w:r>
+      <w:proofErr w:type="spellStart"/>
+      <w:r>
+        <w:rPr>
+          <w:rFonts w:cs="Arial"/>
+          <w:color w:val="000000"/>
+          <w:sz w:val="22"/>
+          <w:szCs w:val="22"/>
+          <w:shd w:val="clear" w:color="auto" w:fill="FFFFFF"/>
+          <w:lang w:eastAsia="es-419"/>
+        </w:rPr>
+        <w:t>usuarios</w:t>
+      </w:r>
+      <w:proofErr w:type="spellEnd"/>
+      <w:r>
+        <w:rPr>
+          <w:rFonts w:cs="Arial"/>
+          <w:color w:val="000000"/>
+          <w:sz w:val="22"/>
+          <w:szCs w:val="22"/>
+          <w:shd w:val="clear" w:color="auto" w:fill="FFFFFF"/>
+          <w:lang w:eastAsia="es-419"/>
+        </w:rPr>
+        <w:t xml:space="preserve">, </w:t>
+      </w:r>
+      <w:proofErr w:type="spellStart"/>
+      <w:r>
+        <w:rPr>
+          <w:rFonts w:cs="Arial"/>
+          <w:color w:val="000000"/>
+          <w:sz w:val="22"/>
+          <w:szCs w:val="22"/>
+          <w:shd w:val="clear" w:color="auto" w:fill="FFFFFF"/>
+          <w:lang w:eastAsia="es-419"/>
+        </w:rPr>
+        <w:t>mostrar</w:t>
+      </w:r>
+      <w:proofErr w:type="spellEnd"/>
+      <w:r>
+        <w:rPr>
+          <w:rFonts w:cs="Arial"/>
+          <w:color w:val="000000"/>
+          <w:sz w:val="22"/>
+          <w:szCs w:val="22"/>
+          <w:shd w:val="clear" w:color="auto" w:fill="FFFFFF"/>
+          <w:lang w:eastAsia="es-419"/>
+        </w:rPr>
+        <w:t xml:space="preserve"> </w:t>
+      </w:r>
+      <w:proofErr w:type="spellStart"/>
+      <w:r>
+        <w:rPr>
+          <w:rFonts w:cs="Arial"/>
+          <w:color w:val="000000"/>
+          <w:sz w:val="22"/>
+          <w:szCs w:val="22"/>
+          <w:shd w:val="clear" w:color="auto" w:fill="FFFFFF"/>
+          <w:lang w:eastAsia="es-419"/>
+        </w:rPr>
+        <w:t>todos</w:t>
+      </w:r>
+      <w:proofErr w:type="spellEnd"/>
+      <w:r>
+        <w:rPr>
+          <w:rFonts w:cs="Arial"/>
+          <w:color w:val="000000"/>
+          <w:sz w:val="22"/>
+          <w:szCs w:val="22"/>
+          <w:shd w:val="clear" w:color="auto" w:fill="FFFFFF"/>
+          <w:lang w:eastAsia="es-419"/>
+        </w:rPr>
+        <w:t xml:space="preserve"> los </w:t>
+      </w:r>
+      <w:proofErr w:type="spellStart"/>
+      <w:r>
+        <w:rPr>
+          <w:rFonts w:cs="Arial"/>
+          <w:color w:val="000000"/>
+          <w:sz w:val="22"/>
+          <w:szCs w:val="22"/>
+          <w:shd w:val="clear" w:color="auto" w:fill="FFFFFF"/>
+          <w:lang w:eastAsia="es-419"/>
+        </w:rPr>
+        <w:t>usuarios</w:t>
+      </w:r>
+      <w:proofErr w:type="spellEnd"/>
+      <w:r>
+        <w:rPr>
+          <w:rFonts w:cs="Arial"/>
+          <w:color w:val="000000"/>
+          <w:sz w:val="22"/>
+          <w:szCs w:val="22"/>
+          <w:shd w:val="clear" w:color="auto" w:fill="FFFFFF"/>
+          <w:lang w:eastAsia="es-419"/>
+        </w:rPr>
+        <w:t xml:space="preserve"> y </w:t>
+      </w:r>
+      <w:proofErr w:type="spellStart"/>
+      <w:r>
+        <w:rPr>
+          <w:rFonts w:cs="Arial"/>
+          <w:color w:val="000000"/>
+          <w:sz w:val="22"/>
+          <w:szCs w:val="22"/>
+          <w:shd w:val="clear" w:color="auto" w:fill="FFFFFF"/>
+          <w:lang w:eastAsia="es-419"/>
+        </w:rPr>
+        <w:t>limpiar</w:t>
+      </w:r>
+      <w:proofErr w:type="spellEnd"/>
+      <w:r>
+        <w:rPr>
+          <w:rFonts w:cs="Arial"/>
+          <w:color w:val="000000"/>
+          <w:sz w:val="22"/>
+          <w:szCs w:val="22"/>
+          <w:shd w:val="clear" w:color="auto" w:fill="FFFFFF"/>
+          <w:lang w:eastAsia="es-419"/>
+        </w:rPr>
+        <w:t xml:space="preserve"> </w:t>
+      </w:r>
+      <w:proofErr w:type="spellStart"/>
+      <w:r>
+        <w:rPr>
+          <w:rFonts w:cs="Arial"/>
+          <w:color w:val="000000"/>
+          <w:sz w:val="22"/>
+          <w:szCs w:val="22"/>
+          <w:shd w:val="clear" w:color="auto" w:fill="FFFFFF"/>
+          <w:lang w:eastAsia="es-419"/>
+        </w:rPr>
+        <w:t>formularios</w:t>
+      </w:r>
+      <w:proofErr w:type="spellEnd"/>
+      <w:r>
+        <w:rPr>
+          <w:rFonts w:cs="Arial"/>
+          <w:color w:val="000000"/>
+          <w:sz w:val="22"/>
+          <w:szCs w:val="22"/>
+          <w:shd w:val="clear" w:color="auto" w:fill="FFFFFF"/>
+          <w:lang w:eastAsia="es-419"/>
+        </w:rPr>
+        <w:t xml:space="preserve">, </w:t>
+      </w:r>
+      <w:proofErr w:type="spellStart"/>
+      <w:r>
+        <w:rPr>
+          <w:rFonts w:cs="Arial"/>
+          <w:color w:val="000000"/>
+          <w:sz w:val="22"/>
+          <w:szCs w:val="22"/>
+          <w:shd w:val="clear" w:color="auto" w:fill="FFFFFF"/>
+          <w:lang w:eastAsia="es-419"/>
+        </w:rPr>
+        <w:t>así</w:t>
+      </w:r>
+      <w:proofErr w:type="spellEnd"/>
+      <w:r>
+        <w:rPr>
+          <w:rFonts w:cs="Arial"/>
+          <w:color w:val="000000"/>
+          <w:sz w:val="22"/>
+          <w:szCs w:val="22"/>
+          <w:shd w:val="clear" w:color="auto" w:fill="FFFFFF"/>
+          <w:lang w:eastAsia="es-419"/>
+        </w:rPr>
+        <w:t xml:space="preserve"> </w:t>
+      </w:r>
+      <w:proofErr w:type="spellStart"/>
+      <w:r>
+        <w:rPr>
+          <w:rFonts w:cs="Arial"/>
+          <w:color w:val="000000"/>
+          <w:sz w:val="22"/>
+          <w:szCs w:val="22"/>
+          <w:shd w:val="clear" w:color="auto" w:fill="FFFFFF"/>
+          <w:lang w:eastAsia="es-419"/>
+        </w:rPr>
+        <w:t>como</w:t>
+      </w:r>
+      <w:proofErr w:type="spellEnd"/>
+      <w:r>
+        <w:rPr>
+          <w:rFonts w:cs="Arial"/>
+          <w:color w:val="000000"/>
+          <w:sz w:val="22"/>
+          <w:szCs w:val="22"/>
+          <w:shd w:val="clear" w:color="auto" w:fill="FFFFFF"/>
+          <w:lang w:eastAsia="es-419"/>
+        </w:rPr>
+        <w:t xml:space="preserve"> un campo de </w:t>
+      </w:r>
+      <w:proofErr w:type="spellStart"/>
+      <w:r>
+        <w:rPr>
+          <w:rFonts w:cs="Arial"/>
+          <w:color w:val="000000"/>
+          <w:sz w:val="22"/>
+          <w:szCs w:val="22"/>
+          <w:shd w:val="clear" w:color="auto" w:fill="FFFFFF"/>
+          <w:lang w:eastAsia="es-419"/>
+        </w:rPr>
+        <w:t>texto</w:t>
+      </w:r>
+      <w:proofErr w:type="spellEnd"/>
+      <w:r>
+        <w:rPr>
+          <w:rFonts w:cs="Arial"/>
+          <w:color w:val="000000"/>
+          <w:sz w:val="22"/>
+          <w:szCs w:val="22"/>
+          <w:shd w:val="clear" w:color="auto" w:fill="FFFFFF"/>
+          <w:lang w:eastAsia="es-419"/>
+        </w:rPr>
+        <w:t xml:space="preserve"> para realizer </w:t>
+      </w:r>
+      <w:proofErr w:type="spellStart"/>
+      <w:r>
+        <w:rPr>
+          <w:rFonts w:cs="Arial"/>
+          <w:color w:val="000000"/>
+          <w:sz w:val="22"/>
+          <w:szCs w:val="22"/>
+          <w:shd w:val="clear" w:color="auto" w:fill="FFFFFF"/>
+          <w:lang w:eastAsia="es-419"/>
+        </w:rPr>
+        <w:t>búsquedas</w:t>
+      </w:r>
+      <w:proofErr w:type="spellEnd"/>
+      <w:r>
+        <w:rPr>
+          <w:rFonts w:cs="Arial"/>
+          <w:color w:val="000000"/>
+          <w:sz w:val="22"/>
+          <w:szCs w:val="22"/>
+          <w:shd w:val="clear" w:color="auto" w:fill="FFFFFF"/>
+          <w:lang w:eastAsia="es-419"/>
+        </w:rPr>
+        <w:t xml:space="preserve"> </w:t>
+      </w:r>
+      <w:proofErr w:type="spellStart"/>
+      <w:r>
+        <w:rPr>
+          <w:rFonts w:cs="Arial"/>
+          <w:color w:val="000000"/>
+          <w:sz w:val="22"/>
+          <w:szCs w:val="22"/>
+          <w:shd w:val="clear" w:color="auto" w:fill="FFFFFF"/>
+          <w:lang w:eastAsia="es-419"/>
+        </w:rPr>
+        <w:t>específicas</w:t>
+      </w:r>
+      <w:proofErr w:type="spellEnd"/>
+      <w:r>
+        <w:rPr>
+          <w:rFonts w:cs="Arial"/>
+          <w:color w:val="000000"/>
+          <w:sz w:val="22"/>
+          <w:szCs w:val="22"/>
+          <w:shd w:val="clear" w:color="auto" w:fill="FFFFFF"/>
+          <w:lang w:eastAsia="es-419"/>
+        </w:rPr>
+        <w:t>.</w:t>
+      </w:r>
+    </w:p>
+    <w:p>
+      <w:pPr>
+        <w:spacing w:before="65" w:line="240" w:lineRule="auto"/>
+        <w:ind w:right="237"/>
+        <w:jc w:val="both"/>
+        <w:rPr>
+          <w:rFonts w:cs="Arial"/>
+          <w:color w:val="000000"/>
+          <w:sz w:val="22"/>
+          <w:szCs w:val="22"/>
+          <w:shd w:val="clear" w:color="auto" w:fill="FFFFFF"/>
+          <w:lang w:eastAsia="es-419"/>
+        </w:rPr>
+      </w:pPr>
+    </w:p>
+    <w:p>
+      <w:pPr>
+        <w:spacing w:before="65" w:line="240" w:lineRule="auto"/>
+        <w:ind w:left="720" w:right="237"/>
+        <w:jc w:val="both"/>
+        <w:rPr>
+          <w:rFonts w:cs="Arial"/>
+          <w:color w:val="000000"/>
+          <w:sz w:val="22"/>
+          <w:szCs w:val="22"/>
+          <w:shd w:val="clear" w:color="auto" w:fill="FFFFFF"/>
           <w:lang w:val="es-MX" w:eastAsia="es-419"/>
         </w:rPr>
       </w:pPr>
@@ -2359,9 +3185,8 @@
           <w:shd w:val="clear" w:color="auto" w:fill="FFFFFF"/>
           <w:lang w:val="es-MX" w:eastAsia="es-419"/>
         </w:rPr>
-        <w:t xml:space="preserve">Al estar </w:t>
-      </w:r>
-      <w:proofErr w:type="spellStart"/>
+        <w:t>El</w:t>
+      </w:r>
       <w:r>
         <w:rPr>
           <w:rFonts w:cs="Arial"/>
@@ -2371,9 +3196,8 @@
           <w:shd w:val="clear" w:color="auto" w:fill="FFFFFF"/>
           <w:lang w:val="es-MX" w:eastAsia="es-419"/>
         </w:rPr>
-        <w:t>logeado</w:t>
-      </w:r>
-      <w:proofErr w:type="spellEnd"/>
+        <w:t xml:space="preserve"> usuario podrá darle clic al botón buscar, </w:t>
+      </w:r>
       <w:r>
         <w:rPr>
           <w:rFonts w:cs="Arial"/>
@@ -2383,8 +3207,9 @@
           <w:shd w:val="clear" w:color="auto" w:fill="FFFFFF"/>
           <w:lang w:val="es-MX" w:eastAsia="es-419"/>
         </w:rPr>
-        <w:t xml:space="preserve"> y en la pantalla de administración de casas</w:t>
-      </w:r>
+        <w:t xml:space="preserve">después de haber introducido caracteres para realizar </w:t>
+      </w:r>
+      <w:proofErr w:type="spellStart"/>
       <w:r>
         <w:rPr>
           <w:rFonts w:cs="Arial"/>
@@ -2394,8 +3219,9 @@
           <w:shd w:val="clear" w:color="auto" w:fill="FFFFFF"/>
           <w:lang w:val="es-MX" w:eastAsia="es-419"/>
         </w:rPr>
-        <w:t xml:space="preserve"> el usuario podrá darle clic al botón </w:t>
-      </w:r>
+        <w:t>labúsqueda</w:t>
+      </w:r>
+      <w:proofErr w:type="spellEnd"/>
       <w:r>
         <w:rPr>
           <w:rFonts w:cs="Arial"/>
@@ -2405,9 +3231,14 @@
           <w:shd w:val="clear" w:color="auto" w:fill="FFFFFF"/>
           <w:lang w:val="es-MX" w:eastAsia="es-419"/>
         </w:rPr>
-        <w:t>buscar</w:t>
-      </w:r>
-      <w:r>
+        <w:t xml:space="preserve"> en el campo de texto.</w:t>
+      </w:r>
+    </w:p>
+    <w:p>
+      <w:pPr>
+        <w:spacing w:before="65" w:line="240" w:lineRule="auto"/>
+        <w:ind w:left="720" w:right="237"/>
+        <w:jc w:val="both"/>
         <w:rPr>
           <w:rFonts w:cs="Arial"/>
           <w:color w:val="000000"/>
@@ -2416,9 +3247,13 @@
           <w:shd w:val="clear" w:color="auto" w:fill="FFFFFF"/>
           <w:lang w:val="es-MX" w:eastAsia="es-419"/>
         </w:rPr>
-        <w:t xml:space="preserve">, con el que se desplegará una pantalla mostrando </w:t>
-      </w:r>
-      <w:r>
+      </w:pPr>
+    </w:p>
+    <w:p>
+      <w:pPr>
+        <w:spacing w:before="65" w:line="240" w:lineRule="auto"/>
+        <w:ind w:left="720" w:right="237"/>
+        <w:jc w:val="both"/>
         <w:rPr>
           <w:rFonts w:cs="Arial"/>
           <w:color w:val="000000"/>
@@ -2427,8 +3262,7 @@
           <w:shd w:val="clear" w:color="auto" w:fill="FFFFFF"/>
           <w:lang w:val="es-MX" w:eastAsia="es-419"/>
         </w:rPr>
-        <w:t>las casas</w:t>
-      </w:r>
+      </w:pPr>
       <w:r>
         <w:rPr>
           <w:rFonts w:cs="Arial"/>
@@ -2438,7 +3272,7 @@
           <w:shd w:val="clear" w:color="auto" w:fill="FFFFFF"/>
           <w:lang w:val="es-MX" w:eastAsia="es-419"/>
         </w:rPr>
-        <w:t xml:space="preserve"> que </w:t>
+        <w:t>Si hay coincidencias con la búsqueda en la base de datos</w:t>
       </w:r>
       <w:r>
         <w:rPr>
@@ -2449,7 +3283,7 @@
           <w:shd w:val="clear" w:color="auto" w:fill="FFFFFF"/>
           <w:lang w:val="es-MX" w:eastAsia="es-419"/>
         </w:rPr>
-        <w:t>el sistema</w:t>
+        <w:t xml:space="preserve"> se desplegará una pantalla mostrando las casas que el sistema </w:t>
       </w:r>
       <w:r>
         <w:rPr>
@@ -2460,7 +3294,7 @@
           <w:shd w:val="clear" w:color="auto" w:fill="FFFFFF"/>
           <w:lang w:val="es-MX" w:eastAsia="es-419"/>
         </w:rPr>
-        <w:t xml:space="preserve"> encontró en la base de datos</w:t>
+        <w:t>encontró</w:t>
       </w:r>
       <w:r>
         <w:rPr>
@@ -2474,6 +3308,7 @@
         <w:t>.</w:t>
       </w:r>
     </w:p>
+    <w:bookmarkEnd w:id="12"/>
     <w:p>
       <w:pPr>
         <w:ind w:left="720"/>
@@ -2521,52 +3356,931 @@
     </w:p>
     <w:p>
       <w:pPr>
-        <w:ind w:left="720"/>
-        <w:rPr>
-          <w:lang w:val="es-MX"/>
-        </w:rPr>
-      </w:pPr>
-      <w:r>
-        <w:rPr>
-          <w:lang w:val="es-MX"/>
-        </w:rPr>
-        <w:t xml:space="preserve">Si </w:t>
-      </w:r>
-      <w:r>
-        <w:rPr>
-          <w:lang w:val="es-MX"/>
-        </w:rPr>
-        <w:t xml:space="preserve">la casa </w:t>
-      </w:r>
-      <w:r>
-        <w:rPr>
-          <w:lang w:val="es-MX"/>
-        </w:rPr>
-        <w:t xml:space="preserve">no </w:t>
-      </w:r>
-      <w:r>
-        <w:rPr>
-          <w:lang w:val="es-MX"/>
-        </w:rPr>
-        <w:t>se</w:t>
-      </w:r>
-      <w:r>
-        <w:rPr>
-          <w:lang w:val="es-MX"/>
-        </w:rPr>
-        <w:t xml:space="preserve"> encontró en la base de datos se mostrará un aviso. </w:t>
-      </w:r>
-    </w:p>
-    <w:p>
-      <w:pPr>
-        <w:pStyle w:val="Ttulo1"/>
-        <w:rPr>
-          <w:lang w:val="es-MX"/>
+        <w:spacing w:before="65" w:line="240" w:lineRule="auto"/>
+        <w:ind w:left="720" w:right="237"/>
+        <w:jc w:val="both"/>
+        <w:rPr>
+          <w:rFonts w:cs="Arial"/>
+          <w:color w:val="000000"/>
+          <w:sz w:val="22"/>
+          <w:szCs w:val="22"/>
+          <w:shd w:val="clear" w:color="auto" w:fill="FFFFFF"/>
+          <w:lang w:eastAsia="es-419"/>
         </w:rPr>
       </w:pPr>
       <w:bookmarkStart w:id="16" w:name="_Toc423410251"/>
       <w:bookmarkStart w:id="17" w:name="_Toc425054510"/>
       <w:bookmarkStart w:id="18" w:name="_Toc508098436"/>
+      <w:r>
+        <w:rPr>
+          <w:rFonts w:cs="Arial"/>
+          <w:color w:val="000000"/>
+          <w:sz w:val="22"/>
+          <w:szCs w:val="22"/>
+          <w:shd w:val="clear" w:color="auto" w:fill="FFFFFF"/>
+          <w:lang w:eastAsia="es-419"/>
+        </w:rPr>
+        <w:t xml:space="preserve">Al </w:t>
+      </w:r>
+      <w:proofErr w:type="spellStart"/>
+      <w:r>
+        <w:rPr>
+          <w:rFonts w:cs="Arial"/>
+          <w:color w:val="000000"/>
+          <w:sz w:val="22"/>
+          <w:szCs w:val="22"/>
+          <w:shd w:val="clear" w:color="auto" w:fill="FFFFFF"/>
+          <w:lang w:eastAsia="es-419"/>
+        </w:rPr>
+        <w:t>iniciar</w:t>
+      </w:r>
+      <w:proofErr w:type="spellEnd"/>
+      <w:r>
+        <w:rPr>
+          <w:rFonts w:cs="Arial"/>
+          <w:color w:val="000000"/>
+          <w:sz w:val="22"/>
+          <w:szCs w:val="22"/>
+          <w:shd w:val="clear" w:color="auto" w:fill="FFFFFF"/>
+          <w:lang w:eastAsia="es-419"/>
+        </w:rPr>
+        <w:t xml:space="preserve"> la </w:t>
+      </w:r>
+      <w:proofErr w:type="spellStart"/>
+      <w:r>
+        <w:rPr>
+          <w:rFonts w:cs="Arial"/>
+          <w:color w:val="000000"/>
+          <w:sz w:val="22"/>
+          <w:szCs w:val="22"/>
+          <w:shd w:val="clear" w:color="auto" w:fill="FFFFFF"/>
+          <w:lang w:eastAsia="es-419"/>
+        </w:rPr>
+        <w:t>aplicación</w:t>
+      </w:r>
+      <w:proofErr w:type="spellEnd"/>
+      <w:r>
+        <w:rPr>
+          <w:rFonts w:cs="Arial"/>
+          <w:color w:val="000000"/>
+          <w:sz w:val="22"/>
+          <w:szCs w:val="22"/>
+          <w:shd w:val="clear" w:color="auto" w:fill="FFFFFF"/>
+          <w:lang w:eastAsia="es-419"/>
+        </w:rPr>
+        <w:t xml:space="preserve"> </w:t>
+      </w:r>
+      <w:proofErr w:type="spellStart"/>
+      <w:r>
+        <w:rPr>
+          <w:rFonts w:cs="Arial"/>
+          <w:color w:val="000000"/>
+          <w:sz w:val="22"/>
+          <w:szCs w:val="22"/>
+          <w:shd w:val="clear" w:color="auto" w:fill="FFFFFF"/>
+          <w:lang w:eastAsia="es-419"/>
+        </w:rPr>
+        <w:t>deberá</w:t>
+      </w:r>
+      <w:proofErr w:type="spellEnd"/>
+      <w:r>
+        <w:rPr>
+          <w:rFonts w:cs="Arial"/>
+          <w:color w:val="000000"/>
+          <w:sz w:val="22"/>
+          <w:szCs w:val="22"/>
+          <w:shd w:val="clear" w:color="auto" w:fill="FFFFFF"/>
+          <w:lang w:eastAsia="es-419"/>
+        </w:rPr>
+        <w:t xml:space="preserve"> </w:t>
+      </w:r>
+      <w:proofErr w:type="spellStart"/>
+      <w:r>
+        <w:rPr>
+          <w:rFonts w:cs="Arial"/>
+          <w:color w:val="000000"/>
+          <w:sz w:val="22"/>
+          <w:szCs w:val="22"/>
+          <w:shd w:val="clear" w:color="auto" w:fill="FFFFFF"/>
+          <w:lang w:eastAsia="es-419"/>
+        </w:rPr>
+        <w:t>aparecer</w:t>
+      </w:r>
+      <w:proofErr w:type="spellEnd"/>
+      <w:r>
+        <w:rPr>
+          <w:rFonts w:cs="Arial"/>
+          <w:color w:val="000000"/>
+          <w:sz w:val="22"/>
+          <w:szCs w:val="22"/>
+          <w:shd w:val="clear" w:color="auto" w:fill="FFFFFF"/>
+          <w:lang w:eastAsia="es-419"/>
+        </w:rPr>
+        <w:t xml:space="preserve"> una </w:t>
+      </w:r>
+      <w:proofErr w:type="spellStart"/>
+      <w:r>
+        <w:rPr>
+          <w:rFonts w:cs="Arial"/>
+          <w:color w:val="000000"/>
+          <w:sz w:val="22"/>
+          <w:szCs w:val="22"/>
+          <w:shd w:val="clear" w:color="auto" w:fill="FFFFFF"/>
+          <w:lang w:eastAsia="es-419"/>
+        </w:rPr>
+        <w:t>opción</w:t>
+      </w:r>
+      <w:proofErr w:type="spellEnd"/>
+      <w:r>
+        <w:rPr>
+          <w:rFonts w:cs="Arial"/>
+          <w:color w:val="000000"/>
+          <w:sz w:val="22"/>
+          <w:szCs w:val="22"/>
+          <w:shd w:val="clear" w:color="auto" w:fill="FFFFFF"/>
+          <w:lang w:eastAsia="es-419"/>
+        </w:rPr>
+        <w:t xml:space="preserve"> </w:t>
+      </w:r>
+      <w:proofErr w:type="spellStart"/>
+      <w:r>
+        <w:rPr>
+          <w:rFonts w:cs="Arial"/>
+          <w:color w:val="000000"/>
+          <w:sz w:val="22"/>
+          <w:szCs w:val="22"/>
+          <w:shd w:val="clear" w:color="auto" w:fill="FFFFFF"/>
+          <w:lang w:eastAsia="es-419"/>
+        </w:rPr>
+        <w:t>en</w:t>
+      </w:r>
+      <w:proofErr w:type="spellEnd"/>
+      <w:r>
+        <w:rPr>
+          <w:rFonts w:cs="Arial"/>
+          <w:color w:val="000000"/>
+          <w:sz w:val="22"/>
+          <w:szCs w:val="22"/>
+          <w:shd w:val="clear" w:color="auto" w:fill="FFFFFF"/>
+          <w:lang w:eastAsia="es-419"/>
+        </w:rPr>
+        <w:t xml:space="preserve"> el </w:t>
+      </w:r>
+      <w:proofErr w:type="spellStart"/>
+      <w:r>
+        <w:rPr>
+          <w:rFonts w:cs="Arial"/>
+          <w:color w:val="000000"/>
+          <w:sz w:val="22"/>
+          <w:szCs w:val="22"/>
+          <w:shd w:val="clear" w:color="auto" w:fill="FFFFFF"/>
+          <w:lang w:eastAsia="es-419"/>
+        </w:rPr>
+        <w:t>menú</w:t>
+      </w:r>
+      <w:proofErr w:type="spellEnd"/>
+      <w:r>
+        <w:rPr>
+          <w:rFonts w:cs="Arial"/>
+          <w:color w:val="000000"/>
+          <w:sz w:val="22"/>
+          <w:szCs w:val="22"/>
+          <w:shd w:val="clear" w:color="auto" w:fill="FFFFFF"/>
+          <w:lang w:eastAsia="es-419"/>
+        </w:rPr>
+        <w:t xml:space="preserve"> con la </w:t>
+      </w:r>
+      <w:proofErr w:type="spellStart"/>
+      <w:r>
+        <w:rPr>
+          <w:rFonts w:cs="Arial"/>
+          <w:color w:val="000000"/>
+          <w:sz w:val="22"/>
+          <w:szCs w:val="22"/>
+          <w:shd w:val="clear" w:color="auto" w:fill="FFFFFF"/>
+          <w:lang w:eastAsia="es-419"/>
+        </w:rPr>
+        <w:t>opción</w:t>
+      </w:r>
+      <w:proofErr w:type="spellEnd"/>
+      <w:r>
+        <w:rPr>
+          <w:rFonts w:cs="Arial"/>
+          <w:color w:val="000000"/>
+          <w:sz w:val="22"/>
+          <w:szCs w:val="22"/>
+          <w:shd w:val="clear" w:color="auto" w:fill="FFFFFF"/>
+          <w:lang w:eastAsia="es-419"/>
+        </w:rPr>
+        <w:t xml:space="preserve"> casas, la </w:t>
+      </w:r>
+      <w:proofErr w:type="spellStart"/>
+      <w:r>
+        <w:rPr>
+          <w:rFonts w:cs="Arial"/>
+          <w:color w:val="000000"/>
+          <w:sz w:val="22"/>
+          <w:szCs w:val="22"/>
+          <w:shd w:val="clear" w:color="auto" w:fill="FFFFFF"/>
+          <w:lang w:eastAsia="es-419"/>
+        </w:rPr>
+        <w:t>cual</w:t>
+      </w:r>
+      <w:proofErr w:type="spellEnd"/>
+      <w:r>
+        <w:rPr>
+          <w:rFonts w:cs="Arial"/>
+          <w:color w:val="000000"/>
+          <w:sz w:val="22"/>
+          <w:szCs w:val="22"/>
+          <w:shd w:val="clear" w:color="auto" w:fill="FFFFFF"/>
+          <w:lang w:eastAsia="es-419"/>
+        </w:rPr>
+        <w:t xml:space="preserve"> </w:t>
+      </w:r>
+      <w:proofErr w:type="spellStart"/>
+      <w:r>
+        <w:rPr>
+          <w:rFonts w:cs="Arial"/>
+          <w:color w:val="000000"/>
+          <w:sz w:val="22"/>
+          <w:szCs w:val="22"/>
+          <w:shd w:val="clear" w:color="auto" w:fill="FFFFFF"/>
+          <w:lang w:eastAsia="es-419"/>
+        </w:rPr>
+        <w:t>llevará</w:t>
+      </w:r>
+      <w:proofErr w:type="spellEnd"/>
+      <w:r>
+        <w:rPr>
+          <w:rFonts w:cs="Arial"/>
+          <w:color w:val="000000"/>
+          <w:sz w:val="22"/>
+          <w:szCs w:val="22"/>
+          <w:shd w:val="clear" w:color="auto" w:fill="FFFFFF"/>
+          <w:lang w:eastAsia="es-419"/>
+        </w:rPr>
+        <w:t xml:space="preserve"> a la Ventana de </w:t>
+      </w:r>
+      <w:proofErr w:type="spellStart"/>
+      <w:r>
+        <w:rPr>
+          <w:rFonts w:cs="Arial"/>
+          <w:color w:val="000000"/>
+          <w:sz w:val="22"/>
+          <w:szCs w:val="22"/>
+          <w:shd w:val="clear" w:color="auto" w:fill="FFFFFF"/>
+          <w:lang w:eastAsia="es-419"/>
+        </w:rPr>
+        <w:t>administración</w:t>
+      </w:r>
+      <w:proofErr w:type="spellEnd"/>
+      <w:r>
+        <w:rPr>
+          <w:rFonts w:cs="Arial"/>
+          <w:color w:val="000000"/>
+          <w:sz w:val="22"/>
+          <w:szCs w:val="22"/>
+          <w:shd w:val="clear" w:color="auto" w:fill="FFFFFF"/>
+          <w:lang w:eastAsia="es-419"/>
+        </w:rPr>
+        <w:t xml:space="preserve"> de casas.</w:t>
+      </w:r>
+    </w:p>
+    <w:p>
+      <w:pPr>
+        <w:spacing w:before="65" w:line="240" w:lineRule="auto"/>
+        <w:ind w:left="720" w:right="237"/>
+        <w:jc w:val="both"/>
+        <w:rPr>
+          <w:rFonts w:cs="Arial"/>
+          <w:color w:val="000000"/>
+          <w:sz w:val="22"/>
+          <w:szCs w:val="22"/>
+          <w:shd w:val="clear" w:color="auto" w:fill="FFFFFF"/>
+          <w:lang w:eastAsia="es-419"/>
+        </w:rPr>
+      </w:pPr>
+    </w:p>
+    <w:p>
+      <w:pPr>
+        <w:spacing w:before="65" w:line="240" w:lineRule="auto"/>
+        <w:ind w:left="720" w:right="237"/>
+        <w:jc w:val="both"/>
+        <w:rPr>
+          <w:rFonts w:cs="Arial"/>
+          <w:color w:val="000000"/>
+          <w:sz w:val="22"/>
+          <w:szCs w:val="22"/>
+          <w:shd w:val="clear" w:color="auto" w:fill="FFFFFF"/>
+          <w:lang w:eastAsia="es-419"/>
+        </w:rPr>
+      </w:pPr>
+      <w:r>
+        <w:rPr>
+          <w:rFonts w:cs="Arial"/>
+          <w:color w:val="000000"/>
+          <w:sz w:val="22"/>
+          <w:szCs w:val="22"/>
+          <w:shd w:val="clear" w:color="auto" w:fill="FFFFFF"/>
+          <w:lang w:eastAsia="es-419"/>
+        </w:rPr>
+        <w:t xml:space="preserve">La Ventana de </w:t>
+      </w:r>
+      <w:proofErr w:type="spellStart"/>
+      <w:r>
+        <w:rPr>
+          <w:rFonts w:cs="Arial"/>
+          <w:color w:val="000000"/>
+          <w:sz w:val="22"/>
+          <w:szCs w:val="22"/>
+          <w:shd w:val="clear" w:color="auto" w:fill="FFFFFF"/>
+          <w:lang w:eastAsia="es-419"/>
+        </w:rPr>
+        <w:t>administración</w:t>
+      </w:r>
+      <w:proofErr w:type="spellEnd"/>
+      <w:r>
+        <w:rPr>
+          <w:rFonts w:cs="Arial"/>
+          <w:color w:val="000000"/>
+          <w:sz w:val="22"/>
+          <w:szCs w:val="22"/>
+          <w:shd w:val="clear" w:color="auto" w:fill="FFFFFF"/>
+          <w:lang w:eastAsia="es-419"/>
+        </w:rPr>
+        <w:t xml:space="preserve"> de casas </w:t>
+      </w:r>
+      <w:proofErr w:type="spellStart"/>
+      <w:r>
+        <w:rPr>
+          <w:rFonts w:cs="Arial"/>
+          <w:color w:val="000000"/>
+          <w:sz w:val="22"/>
+          <w:szCs w:val="22"/>
+          <w:shd w:val="clear" w:color="auto" w:fill="FFFFFF"/>
+          <w:lang w:eastAsia="es-419"/>
+        </w:rPr>
+        <w:t>deberá</w:t>
+      </w:r>
+      <w:proofErr w:type="spellEnd"/>
+      <w:r>
+        <w:rPr>
+          <w:rFonts w:cs="Arial"/>
+          <w:color w:val="000000"/>
+          <w:sz w:val="22"/>
+          <w:szCs w:val="22"/>
+          <w:shd w:val="clear" w:color="auto" w:fill="FFFFFF"/>
+          <w:lang w:eastAsia="es-419"/>
+        </w:rPr>
+        <w:t xml:space="preserve"> </w:t>
+      </w:r>
+      <w:proofErr w:type="spellStart"/>
+      <w:r>
+        <w:rPr>
+          <w:rFonts w:cs="Arial"/>
+          <w:color w:val="000000"/>
+          <w:sz w:val="22"/>
+          <w:szCs w:val="22"/>
+          <w:shd w:val="clear" w:color="auto" w:fill="FFFFFF"/>
+          <w:lang w:eastAsia="es-419"/>
+        </w:rPr>
+        <w:t>contener</w:t>
+      </w:r>
+      <w:proofErr w:type="spellEnd"/>
+      <w:r>
+        <w:rPr>
+          <w:rFonts w:cs="Arial"/>
+          <w:color w:val="000000"/>
+          <w:sz w:val="22"/>
+          <w:szCs w:val="22"/>
+          <w:shd w:val="clear" w:color="auto" w:fill="FFFFFF"/>
+          <w:lang w:eastAsia="es-419"/>
+        </w:rPr>
+        <w:t xml:space="preserve"> los </w:t>
+      </w:r>
+      <w:proofErr w:type="spellStart"/>
+      <w:r>
+        <w:rPr>
+          <w:rFonts w:cs="Arial"/>
+          <w:color w:val="000000"/>
+          <w:sz w:val="22"/>
+          <w:szCs w:val="22"/>
+          <w:shd w:val="clear" w:color="auto" w:fill="FFFFFF"/>
+          <w:lang w:eastAsia="es-419"/>
+        </w:rPr>
+        <w:t>botones</w:t>
+      </w:r>
+      <w:proofErr w:type="spellEnd"/>
+      <w:r>
+        <w:rPr>
+          <w:rFonts w:cs="Arial"/>
+          <w:color w:val="000000"/>
+          <w:sz w:val="22"/>
+          <w:szCs w:val="22"/>
+          <w:shd w:val="clear" w:color="auto" w:fill="FFFFFF"/>
+          <w:lang w:eastAsia="es-419"/>
+        </w:rPr>
+        <w:t xml:space="preserve"> de </w:t>
+      </w:r>
+      <w:proofErr w:type="spellStart"/>
+      <w:r>
+        <w:rPr>
+          <w:rFonts w:cs="Arial"/>
+          <w:color w:val="000000"/>
+          <w:sz w:val="22"/>
+          <w:szCs w:val="22"/>
+          <w:shd w:val="clear" w:color="auto" w:fill="FFFFFF"/>
+          <w:lang w:eastAsia="es-419"/>
+        </w:rPr>
+        <w:t>agregar</w:t>
+      </w:r>
+      <w:proofErr w:type="spellEnd"/>
+      <w:r>
+        <w:rPr>
+          <w:rFonts w:cs="Arial"/>
+          <w:color w:val="000000"/>
+          <w:sz w:val="22"/>
+          <w:szCs w:val="22"/>
+          <w:shd w:val="clear" w:color="auto" w:fill="FFFFFF"/>
+          <w:lang w:eastAsia="es-419"/>
+        </w:rPr>
+        <w:t xml:space="preserve"> </w:t>
+      </w:r>
+      <w:proofErr w:type="spellStart"/>
+      <w:r>
+        <w:rPr>
+          <w:rFonts w:cs="Arial"/>
+          <w:color w:val="000000"/>
+          <w:sz w:val="22"/>
+          <w:szCs w:val="22"/>
+          <w:shd w:val="clear" w:color="auto" w:fill="FFFFFF"/>
+          <w:lang w:eastAsia="es-419"/>
+        </w:rPr>
+        <w:t>usuarios</w:t>
+      </w:r>
+      <w:proofErr w:type="spellEnd"/>
+      <w:r>
+        <w:rPr>
+          <w:rFonts w:cs="Arial"/>
+          <w:color w:val="000000"/>
+          <w:sz w:val="22"/>
+          <w:szCs w:val="22"/>
+          <w:shd w:val="clear" w:color="auto" w:fill="FFFFFF"/>
+          <w:lang w:eastAsia="es-419"/>
+        </w:rPr>
+        <w:t xml:space="preserve">, </w:t>
+      </w:r>
+      <w:proofErr w:type="spellStart"/>
+      <w:r>
+        <w:rPr>
+          <w:rFonts w:cs="Arial"/>
+          <w:color w:val="000000"/>
+          <w:sz w:val="22"/>
+          <w:szCs w:val="22"/>
+          <w:shd w:val="clear" w:color="auto" w:fill="FFFFFF"/>
+          <w:lang w:eastAsia="es-419"/>
+        </w:rPr>
+        <w:t>buscar</w:t>
+      </w:r>
+      <w:proofErr w:type="spellEnd"/>
+      <w:r>
+        <w:rPr>
+          <w:rFonts w:cs="Arial"/>
+          <w:color w:val="000000"/>
+          <w:sz w:val="22"/>
+          <w:szCs w:val="22"/>
+          <w:shd w:val="clear" w:color="auto" w:fill="FFFFFF"/>
+          <w:lang w:eastAsia="es-419"/>
+        </w:rPr>
+        <w:t xml:space="preserve"> </w:t>
+      </w:r>
+      <w:proofErr w:type="spellStart"/>
+      <w:r>
+        <w:rPr>
+          <w:rFonts w:cs="Arial"/>
+          <w:color w:val="000000"/>
+          <w:sz w:val="22"/>
+          <w:szCs w:val="22"/>
+          <w:shd w:val="clear" w:color="auto" w:fill="FFFFFF"/>
+          <w:lang w:eastAsia="es-419"/>
+        </w:rPr>
+        <w:t>usuarios</w:t>
+      </w:r>
+      <w:proofErr w:type="spellEnd"/>
+      <w:r>
+        <w:rPr>
+          <w:rFonts w:cs="Arial"/>
+          <w:color w:val="000000"/>
+          <w:sz w:val="22"/>
+          <w:szCs w:val="22"/>
+          <w:shd w:val="clear" w:color="auto" w:fill="FFFFFF"/>
+          <w:lang w:eastAsia="es-419"/>
+        </w:rPr>
+        <w:t xml:space="preserve">, </w:t>
+      </w:r>
+      <w:proofErr w:type="spellStart"/>
+      <w:r>
+        <w:rPr>
+          <w:rFonts w:cs="Arial"/>
+          <w:color w:val="000000"/>
+          <w:sz w:val="22"/>
+          <w:szCs w:val="22"/>
+          <w:shd w:val="clear" w:color="auto" w:fill="FFFFFF"/>
+          <w:lang w:eastAsia="es-419"/>
+        </w:rPr>
+        <w:t>mostrar</w:t>
+      </w:r>
+      <w:proofErr w:type="spellEnd"/>
+      <w:r>
+        <w:rPr>
+          <w:rFonts w:cs="Arial"/>
+          <w:color w:val="000000"/>
+          <w:sz w:val="22"/>
+          <w:szCs w:val="22"/>
+          <w:shd w:val="clear" w:color="auto" w:fill="FFFFFF"/>
+          <w:lang w:eastAsia="es-419"/>
+        </w:rPr>
+        <w:t xml:space="preserve"> </w:t>
+      </w:r>
+      <w:proofErr w:type="spellStart"/>
+      <w:r>
+        <w:rPr>
+          <w:rFonts w:cs="Arial"/>
+          <w:color w:val="000000"/>
+          <w:sz w:val="22"/>
+          <w:szCs w:val="22"/>
+          <w:shd w:val="clear" w:color="auto" w:fill="FFFFFF"/>
+          <w:lang w:eastAsia="es-419"/>
+        </w:rPr>
+        <w:t>todos</w:t>
+      </w:r>
+      <w:proofErr w:type="spellEnd"/>
+      <w:r>
+        <w:rPr>
+          <w:rFonts w:cs="Arial"/>
+          <w:color w:val="000000"/>
+          <w:sz w:val="22"/>
+          <w:szCs w:val="22"/>
+          <w:shd w:val="clear" w:color="auto" w:fill="FFFFFF"/>
+          <w:lang w:eastAsia="es-419"/>
+        </w:rPr>
+        <w:t xml:space="preserve"> los </w:t>
+      </w:r>
+      <w:proofErr w:type="spellStart"/>
+      <w:r>
+        <w:rPr>
+          <w:rFonts w:cs="Arial"/>
+          <w:color w:val="000000"/>
+          <w:sz w:val="22"/>
+          <w:szCs w:val="22"/>
+          <w:shd w:val="clear" w:color="auto" w:fill="FFFFFF"/>
+          <w:lang w:eastAsia="es-419"/>
+        </w:rPr>
+        <w:t>usuarios</w:t>
+      </w:r>
+      <w:proofErr w:type="spellEnd"/>
+      <w:r>
+        <w:rPr>
+          <w:rFonts w:cs="Arial"/>
+          <w:color w:val="000000"/>
+          <w:sz w:val="22"/>
+          <w:szCs w:val="22"/>
+          <w:shd w:val="clear" w:color="auto" w:fill="FFFFFF"/>
+          <w:lang w:eastAsia="es-419"/>
+        </w:rPr>
+        <w:t xml:space="preserve"> y </w:t>
+      </w:r>
+      <w:proofErr w:type="spellStart"/>
+      <w:r>
+        <w:rPr>
+          <w:rFonts w:cs="Arial"/>
+          <w:color w:val="000000"/>
+          <w:sz w:val="22"/>
+          <w:szCs w:val="22"/>
+          <w:shd w:val="clear" w:color="auto" w:fill="FFFFFF"/>
+          <w:lang w:eastAsia="es-419"/>
+        </w:rPr>
+        <w:t>limpiar</w:t>
+      </w:r>
+      <w:proofErr w:type="spellEnd"/>
+      <w:r>
+        <w:rPr>
+          <w:rFonts w:cs="Arial"/>
+          <w:color w:val="000000"/>
+          <w:sz w:val="22"/>
+          <w:szCs w:val="22"/>
+          <w:shd w:val="clear" w:color="auto" w:fill="FFFFFF"/>
+          <w:lang w:eastAsia="es-419"/>
+        </w:rPr>
+        <w:t xml:space="preserve"> </w:t>
+      </w:r>
+      <w:proofErr w:type="spellStart"/>
+      <w:r>
+        <w:rPr>
+          <w:rFonts w:cs="Arial"/>
+          <w:color w:val="000000"/>
+          <w:sz w:val="22"/>
+          <w:szCs w:val="22"/>
+          <w:shd w:val="clear" w:color="auto" w:fill="FFFFFF"/>
+          <w:lang w:eastAsia="es-419"/>
+        </w:rPr>
+        <w:t>formularios</w:t>
+      </w:r>
+      <w:proofErr w:type="spellEnd"/>
+      <w:r>
+        <w:rPr>
+          <w:rFonts w:cs="Arial"/>
+          <w:color w:val="000000"/>
+          <w:sz w:val="22"/>
+          <w:szCs w:val="22"/>
+          <w:shd w:val="clear" w:color="auto" w:fill="FFFFFF"/>
+          <w:lang w:eastAsia="es-419"/>
+        </w:rPr>
+        <w:t xml:space="preserve">, </w:t>
+      </w:r>
+      <w:proofErr w:type="spellStart"/>
+      <w:r>
+        <w:rPr>
+          <w:rFonts w:cs="Arial"/>
+          <w:color w:val="000000"/>
+          <w:sz w:val="22"/>
+          <w:szCs w:val="22"/>
+          <w:shd w:val="clear" w:color="auto" w:fill="FFFFFF"/>
+          <w:lang w:eastAsia="es-419"/>
+        </w:rPr>
+        <w:t>así</w:t>
+      </w:r>
+      <w:proofErr w:type="spellEnd"/>
+      <w:r>
+        <w:rPr>
+          <w:rFonts w:cs="Arial"/>
+          <w:color w:val="000000"/>
+          <w:sz w:val="22"/>
+          <w:szCs w:val="22"/>
+          <w:shd w:val="clear" w:color="auto" w:fill="FFFFFF"/>
+          <w:lang w:eastAsia="es-419"/>
+        </w:rPr>
+        <w:t xml:space="preserve"> </w:t>
+      </w:r>
+      <w:proofErr w:type="spellStart"/>
+      <w:r>
+        <w:rPr>
+          <w:rFonts w:cs="Arial"/>
+          <w:color w:val="000000"/>
+          <w:sz w:val="22"/>
+          <w:szCs w:val="22"/>
+          <w:shd w:val="clear" w:color="auto" w:fill="FFFFFF"/>
+          <w:lang w:eastAsia="es-419"/>
+        </w:rPr>
+        <w:t>como</w:t>
+      </w:r>
+      <w:proofErr w:type="spellEnd"/>
+      <w:r>
+        <w:rPr>
+          <w:rFonts w:cs="Arial"/>
+          <w:color w:val="000000"/>
+          <w:sz w:val="22"/>
+          <w:szCs w:val="22"/>
+          <w:shd w:val="clear" w:color="auto" w:fill="FFFFFF"/>
+          <w:lang w:eastAsia="es-419"/>
+        </w:rPr>
+        <w:t xml:space="preserve"> un campo de </w:t>
+      </w:r>
+      <w:proofErr w:type="spellStart"/>
+      <w:r>
+        <w:rPr>
+          <w:rFonts w:cs="Arial"/>
+          <w:color w:val="000000"/>
+          <w:sz w:val="22"/>
+          <w:szCs w:val="22"/>
+          <w:shd w:val="clear" w:color="auto" w:fill="FFFFFF"/>
+          <w:lang w:eastAsia="es-419"/>
+        </w:rPr>
+        <w:t>texto</w:t>
+      </w:r>
+      <w:proofErr w:type="spellEnd"/>
+      <w:r>
+        <w:rPr>
+          <w:rFonts w:cs="Arial"/>
+          <w:color w:val="000000"/>
+          <w:sz w:val="22"/>
+          <w:szCs w:val="22"/>
+          <w:shd w:val="clear" w:color="auto" w:fill="FFFFFF"/>
+          <w:lang w:eastAsia="es-419"/>
+        </w:rPr>
+        <w:t xml:space="preserve"> para realizer </w:t>
+      </w:r>
+      <w:proofErr w:type="spellStart"/>
+      <w:r>
+        <w:rPr>
+          <w:rFonts w:cs="Arial"/>
+          <w:color w:val="000000"/>
+          <w:sz w:val="22"/>
+          <w:szCs w:val="22"/>
+          <w:shd w:val="clear" w:color="auto" w:fill="FFFFFF"/>
+          <w:lang w:eastAsia="es-419"/>
+        </w:rPr>
+        <w:t>búsquedas</w:t>
+      </w:r>
+      <w:proofErr w:type="spellEnd"/>
+      <w:r>
+        <w:rPr>
+          <w:rFonts w:cs="Arial"/>
+          <w:color w:val="000000"/>
+          <w:sz w:val="22"/>
+          <w:szCs w:val="22"/>
+          <w:shd w:val="clear" w:color="auto" w:fill="FFFFFF"/>
+          <w:lang w:eastAsia="es-419"/>
+        </w:rPr>
+        <w:t xml:space="preserve"> </w:t>
+      </w:r>
+      <w:proofErr w:type="spellStart"/>
+      <w:r>
+        <w:rPr>
+          <w:rFonts w:cs="Arial"/>
+          <w:color w:val="000000"/>
+          <w:sz w:val="22"/>
+          <w:szCs w:val="22"/>
+          <w:shd w:val="clear" w:color="auto" w:fill="FFFFFF"/>
+          <w:lang w:eastAsia="es-419"/>
+        </w:rPr>
+        <w:t>específicas</w:t>
+      </w:r>
+      <w:proofErr w:type="spellEnd"/>
+      <w:r>
+        <w:rPr>
+          <w:rFonts w:cs="Arial"/>
+          <w:color w:val="000000"/>
+          <w:sz w:val="22"/>
+          <w:szCs w:val="22"/>
+          <w:shd w:val="clear" w:color="auto" w:fill="FFFFFF"/>
+          <w:lang w:eastAsia="es-419"/>
+        </w:rPr>
+        <w:t>.</w:t>
+      </w:r>
+    </w:p>
+    <w:p>
+      <w:pPr>
+        <w:spacing w:before="65" w:line="240" w:lineRule="auto"/>
+        <w:ind w:right="237"/>
+        <w:jc w:val="both"/>
+        <w:rPr>
+          <w:rFonts w:cs="Arial"/>
+          <w:color w:val="000000"/>
+          <w:sz w:val="22"/>
+          <w:szCs w:val="22"/>
+          <w:shd w:val="clear" w:color="auto" w:fill="FFFFFF"/>
+          <w:lang w:eastAsia="es-419"/>
+        </w:rPr>
+      </w:pPr>
+    </w:p>
+    <w:p>
+      <w:pPr>
+        <w:spacing w:before="65" w:line="240" w:lineRule="auto"/>
+        <w:ind w:left="720" w:right="237"/>
+        <w:jc w:val="both"/>
+        <w:rPr>
+          <w:rFonts w:cs="Arial"/>
+          <w:color w:val="000000"/>
+          <w:sz w:val="22"/>
+          <w:szCs w:val="22"/>
+          <w:shd w:val="clear" w:color="auto" w:fill="FFFFFF"/>
+          <w:lang w:val="es-MX" w:eastAsia="es-419"/>
+        </w:rPr>
+      </w:pPr>
+      <w:r>
+        <w:rPr>
+          <w:rFonts w:cs="Arial"/>
+          <w:color w:val="000000"/>
+          <w:sz w:val="22"/>
+          <w:szCs w:val="22"/>
+          <w:shd w:val="clear" w:color="auto" w:fill="FFFFFF"/>
+          <w:lang w:val="es-MX" w:eastAsia="es-419"/>
+        </w:rPr>
+        <w:t xml:space="preserve">El usuario podrá darle clic al botón buscar, después de haber introducido caracteres para realizar </w:t>
+      </w:r>
+      <w:proofErr w:type="spellStart"/>
+      <w:r>
+        <w:rPr>
+          <w:rFonts w:cs="Arial"/>
+          <w:color w:val="000000"/>
+          <w:sz w:val="22"/>
+          <w:szCs w:val="22"/>
+          <w:shd w:val="clear" w:color="auto" w:fill="FFFFFF"/>
+          <w:lang w:val="es-MX" w:eastAsia="es-419"/>
+        </w:rPr>
+        <w:t>labúsqueda</w:t>
+      </w:r>
+      <w:proofErr w:type="spellEnd"/>
+      <w:r>
+        <w:rPr>
+          <w:rFonts w:cs="Arial"/>
+          <w:color w:val="000000"/>
+          <w:sz w:val="22"/>
+          <w:szCs w:val="22"/>
+          <w:shd w:val="clear" w:color="auto" w:fill="FFFFFF"/>
+          <w:lang w:val="es-MX" w:eastAsia="es-419"/>
+        </w:rPr>
+        <w:t xml:space="preserve"> en el campo de texto.</w:t>
+      </w:r>
+    </w:p>
+    <w:p>
+      <w:pPr>
+        <w:spacing w:before="65" w:line="240" w:lineRule="auto"/>
+        <w:ind w:left="720" w:right="237"/>
+        <w:jc w:val="both"/>
+        <w:rPr>
+          <w:rFonts w:cs="Arial"/>
+          <w:color w:val="000000"/>
+          <w:sz w:val="22"/>
+          <w:szCs w:val="22"/>
+          <w:shd w:val="clear" w:color="auto" w:fill="FFFFFF"/>
+          <w:lang w:val="es-MX" w:eastAsia="es-419"/>
+        </w:rPr>
+      </w:pPr>
+    </w:p>
+    <w:p>
+      <w:pPr>
+        <w:spacing w:before="65" w:line="240" w:lineRule="auto"/>
+        <w:ind w:left="720" w:right="237"/>
+        <w:jc w:val="both"/>
+        <w:rPr>
+          <w:rFonts w:cs="Arial"/>
+          <w:color w:val="000000"/>
+          <w:sz w:val="22"/>
+          <w:szCs w:val="22"/>
+          <w:shd w:val="clear" w:color="auto" w:fill="FFFFFF"/>
+          <w:lang w:val="es-MX" w:eastAsia="es-419"/>
+        </w:rPr>
+      </w:pPr>
+      <w:r>
+        <w:rPr>
+          <w:rFonts w:cs="Arial"/>
+          <w:color w:val="000000"/>
+          <w:sz w:val="22"/>
+          <w:szCs w:val="22"/>
+          <w:shd w:val="clear" w:color="auto" w:fill="FFFFFF"/>
+          <w:lang w:val="es-MX" w:eastAsia="es-419"/>
+        </w:rPr>
+        <w:t xml:space="preserve">Si </w:t>
+      </w:r>
+      <w:r>
+        <w:rPr>
+          <w:rFonts w:cs="Arial"/>
+          <w:color w:val="000000"/>
+          <w:sz w:val="22"/>
+          <w:szCs w:val="22"/>
+          <w:shd w:val="clear" w:color="auto" w:fill="FFFFFF"/>
+          <w:lang w:val="es-MX" w:eastAsia="es-419"/>
+        </w:rPr>
+        <w:t xml:space="preserve">no </w:t>
+      </w:r>
+      <w:r>
+        <w:rPr>
+          <w:rFonts w:cs="Arial"/>
+          <w:color w:val="000000"/>
+          <w:sz w:val="22"/>
+          <w:szCs w:val="22"/>
+          <w:shd w:val="clear" w:color="auto" w:fill="FFFFFF"/>
+          <w:lang w:val="es-MX" w:eastAsia="es-419"/>
+        </w:rPr>
+        <w:t>hay coincidencias con la búsqueda en la base de datos se desplegará un</w:t>
+      </w:r>
+      <w:r>
+        <w:rPr>
+          <w:rFonts w:cs="Arial"/>
+          <w:color w:val="000000"/>
+          <w:sz w:val="22"/>
+          <w:szCs w:val="22"/>
+          <w:shd w:val="clear" w:color="auto" w:fill="FFFFFF"/>
+          <w:lang w:val="es-MX" w:eastAsia="es-419"/>
+        </w:rPr>
+        <w:t xml:space="preserve"> aviso de que no se encontraron las coincidencias en la base de datos.</w:t>
+      </w:r>
+    </w:p>
+    <w:p>
+      <w:pPr>
+        <w:spacing w:before="65" w:line="240" w:lineRule="auto"/>
+        <w:ind w:left="720" w:right="237"/>
+        <w:jc w:val="both"/>
+        <w:rPr>
+          <w:rFonts w:cs="Arial"/>
+          <w:color w:val="000000"/>
+          <w:sz w:val="22"/>
+          <w:szCs w:val="22"/>
+          <w:shd w:val="clear" w:color="auto" w:fill="FFFFFF"/>
+          <w:lang w:val="es-MX" w:eastAsia="es-419"/>
+        </w:rPr>
+      </w:pPr>
+    </w:p>
+    <w:p>
+      <w:pPr>
+        <w:pStyle w:val="Ttulo1"/>
+        <w:rPr>
+          <w:lang w:val="es-MX"/>
+        </w:rPr>
+      </w:pPr>
       <w:proofErr w:type="spellStart"/>
       <w:r>
         <w:rPr>
@@ -2615,6 +4329,23 @@
           <w:b w:val="0"/>
           <w:lang w:val="es-MX"/>
         </w:rPr>
+        <w:t>Ser usuario administrador.</w:t>
+      </w:r>
+    </w:p>
+    <w:p>
+      <w:pPr>
+        <w:pStyle w:val="Ttulo2"/>
+        <w:widowControl/>
+        <w:rPr>
+          <w:b w:val="0"/>
+          <w:lang w:val="es-MX"/>
+        </w:rPr>
+      </w:pPr>
+      <w:r>
+        <w:rPr>
+          <w:b w:val="0"/>
+          <w:lang w:val="es-MX"/>
+        </w:rPr>
         <w:t xml:space="preserve">Estar autenticado correctamente en el </w:t>
       </w:r>
       <w:r>
@@ -2685,6 +4416,18 @@
         </w:rPr>
         <w:t xml:space="preserve"> </w:t>
       </w:r>
+    </w:p>
+    <w:p>
+      <w:pPr>
+        <w:pStyle w:val="Ttulo2"/>
+        <w:widowControl/>
+        <w:rPr>
+          <w:b w:val="0"/>
+          <w:lang w:val="es-MX"/>
+        </w:rPr>
+      </w:pPr>
+      <w:bookmarkStart w:id="22" w:name="_GoBack"/>
+      <w:bookmarkEnd w:id="22"/>
       <w:r>
         <w:rPr>
           <w:b w:val="0"/>
@@ -2715,9 +4458,9 @@
           <w:lang w:val="es-MX"/>
         </w:rPr>
       </w:pPr>
-      <w:bookmarkStart w:id="22" w:name="_Toc423410255"/>
-      <w:bookmarkStart w:id="23" w:name="_Toc425054514"/>
-      <w:bookmarkStart w:id="24" w:name="_Toc508098440"/>
+      <w:bookmarkStart w:id="23" w:name="_Toc423410255"/>
+      <w:bookmarkStart w:id="24" w:name="_Toc425054514"/>
+      <w:bookmarkStart w:id="25" w:name="_Toc508098440"/>
       <w:proofErr w:type="spellStart"/>
       <w:r>
         <w:rPr>
@@ -2725,9 +4468,9 @@
         </w:rPr>
         <w:t>Postconditions</w:t>
       </w:r>
-      <w:bookmarkEnd w:id="22"/>
       <w:bookmarkEnd w:id="23"/>
       <w:bookmarkEnd w:id="24"/>
+      <w:bookmarkEnd w:id="25"/>
       <w:proofErr w:type="spellEnd"/>
     </w:p>
     <w:p>
@@ -2746,14 +4489,13 @@
           <w:lang w:val="es-MX"/>
         </w:rPr>
       </w:pPr>
-      <w:bookmarkStart w:id="25" w:name="_Toc423410256"/>
-      <w:bookmarkStart w:id="26" w:name="_Toc425054515"/>
-      <w:bookmarkStart w:id="27" w:name="_Toc508098441"/>
-      <w:r>
-        <w:rPr>
-          <w:lang w:val="es-MX"/>
-        </w:rPr>
-        <w:lastRenderedPageBreak/>
+      <w:bookmarkStart w:id="26" w:name="_Toc423410256"/>
+      <w:bookmarkStart w:id="27" w:name="_Toc425054515"/>
+      <w:bookmarkStart w:id="28" w:name="_Toc508098441"/>
+      <w:r>
+        <w:rPr>
+          <w:lang w:val="es-MX"/>
+        </w:rPr>
         <w:t xml:space="preserve">&lt; </w:t>
       </w:r>
       <w:proofErr w:type="spellStart"/>
@@ -2784,9 +4526,9 @@
         </w:rPr>
         <w:t xml:space="preserve"> &gt;</w:t>
       </w:r>
-      <w:bookmarkEnd w:id="25"/>
       <w:bookmarkEnd w:id="26"/>
       <w:bookmarkEnd w:id="27"/>
+      <w:bookmarkEnd w:id="28"/>
     </w:p>
     <w:p>
       <w:pPr>
@@ -2795,7 +4537,7 @@
           <w:lang w:val="es-MX"/>
         </w:rPr>
       </w:pPr>
-      <w:bookmarkStart w:id="28" w:name="_Toc508098442"/>
+      <w:bookmarkStart w:id="29" w:name="_Toc508098442"/>
       <w:proofErr w:type="spellStart"/>
       <w:r>
         <w:rPr>
@@ -2817,7 +4559,7 @@
         </w:rPr>
         <w:t>Points</w:t>
       </w:r>
-      <w:bookmarkEnd w:id="28"/>
+      <w:bookmarkEnd w:id="29"/>
       <w:proofErr w:type="spellEnd"/>
     </w:p>
     <w:p>
@@ -2834,7 +4576,7 @@
           <w:lang w:val="es-MX"/>
         </w:rPr>
       </w:pPr>
-      <w:bookmarkStart w:id="29" w:name="_Toc508098443"/>
+      <w:bookmarkStart w:id="30" w:name="_Toc508098443"/>
       <w:r>
         <w:rPr>
           <w:lang w:val="es-MX"/>
@@ -2883,7 +4625,7 @@
         </w:rPr>
         <w:t xml:space="preserve"> Point&gt;</w:t>
       </w:r>
-      <w:bookmarkEnd w:id="29"/>
+      <w:bookmarkEnd w:id="30"/>
     </w:p>
     <w:p>
       <w:pPr>
@@ -3008,11 +4750,21 @@
           <w:r>
             <w:fldChar w:fldCharType="end"/>
           </w:r>
-          <w:fldSimple w:instr=" DOCPROPERTY &quot;Company&quot;  \* MERGEFORMAT ">
-            <w:r>
-              <w:t>&lt;Company Name&gt;</w:t>
-            </w:r>
-          </w:fldSimple>
+          <w:r>
+            <w:fldChar w:fldCharType="begin"/>
+          </w:r>
+          <w:r>
+            <w:instrText xml:space="preserve"> DOCPROPERTY "Company"  \* MERGEFORMAT </w:instrText>
+          </w:r>
+          <w:r>
+            <w:fldChar w:fldCharType="separate"/>
+          </w:r>
+          <w:r>
+            <w:t>&lt;Company Name&gt;</w:t>
+          </w:r>
+          <w:r>
+            <w:fldChar w:fldCharType="end"/>
+          </w:r>
           <w:r>
             <w:t xml:space="preserve">, </w:t>
           </w:r>
@@ -3229,7 +4981,10 @@
             <w:ind w:right="68"/>
           </w:pPr>
           <w:r>
-            <w:t xml:space="preserve">  Version:           1.0</w:t>
+            <w:t xml:space="preserve">  Version:           1.</w:t>
+          </w:r>
+          <w:r>
+            <w:t>1</w:t>
           </w:r>
         </w:p>
       </w:tc>
@@ -3267,22 +5022,11 @@
             <w:t xml:space="preserve">  Date:  </w:t>
           </w:r>
           <w:r>
-            <w:t>11</w:t>
+            <w:t>1</w:t>
           </w:r>
           <w:r>
-            <w:t>/</w:t>
+            <w:t>5/Mayo</w:t>
           </w:r>
-          <w:proofErr w:type="spellStart"/>
-          <w:r>
-            <w:t>Febre</w:t>
-          </w:r>
-          <w:r>
-            <w:t>r</w:t>
-          </w:r>
-          <w:r>
-            <w:t>o</w:t>
-          </w:r>
-          <w:proofErr w:type="spellEnd"/>
           <w:r>
             <w:t>/</w:t>
           </w:r>
@@ -3973,7 +5717,7 @@
     </w:rPrDefault>
     <w:pPrDefault/>
   </w:docDefaults>
-  <w:latentStyles w:defLockedState="0" w:defUIPriority="99" w:defSemiHidden="0" w:defUnhideWhenUsed="0" w:defQFormat="0" w:count="375">
+  <w:latentStyles w:defLockedState="0" w:defUIPriority="99" w:defSemiHidden="0" w:defUnhideWhenUsed="0" w:defQFormat="0" w:count="376">
     <w:lsdException w:name="Normal" w:uiPriority="0" w:qFormat="1"/>
     <w:lsdException w:name="heading 1" w:uiPriority="9" w:qFormat="1"/>
     <w:lsdException w:name="heading 2" w:uiPriority="9" w:qFormat="1"/>
@@ -4079,7 +5823,6 @@
     <w:lsdException w:name="HTML Sample" w:semiHidden="1" w:unhideWhenUsed="1"/>
     <w:lsdException w:name="HTML Typewriter" w:semiHidden="1" w:unhideWhenUsed="1"/>
     <w:lsdException w:name="HTML Variable" w:semiHidden="1" w:unhideWhenUsed="1"/>
-    <w:lsdException w:name="Normal Table" w:semiHidden="1" w:unhideWhenUsed="1"/>
     <w:lsdException w:name="annotation subject" w:semiHidden="1" w:unhideWhenUsed="1"/>
     <w:lsdException w:name="No List" w:semiHidden="1" w:unhideWhenUsed="1"/>
     <w:lsdException w:name="Outline List 1" w:semiHidden="1" w:unhideWhenUsed="1"/>
@@ -4126,10 +5869,8 @@
     <w:lsdException w:name="Table Subtle 2" w:semiHidden="1" w:unhideWhenUsed="1"/>
     <w:lsdException w:name="Table Web 1" w:semiHidden="1" w:unhideWhenUsed="1"/>
     <w:lsdException w:name="Table Web 2" w:semiHidden="1" w:unhideWhenUsed="1"/>
-    <w:lsdException w:name="Table Web 3" w:semiHidden="1" w:unhideWhenUsed="1"/>
     <w:lsdException w:name="Balloon Text" w:semiHidden="1" w:unhideWhenUsed="1"/>
     <w:lsdException w:name="Table Grid" w:uiPriority="39"/>
-    <w:lsdException w:name="Table Theme" w:semiHidden="1" w:unhideWhenUsed="1"/>
     <w:lsdException w:name="Placeholder Text" w:semiHidden="1"/>
     <w:lsdException w:name="No Spacing" w:uiPriority="1" w:qFormat="1"/>
     <w:lsdException w:name="Light Shading" w:uiPriority="60"/>
@@ -4349,10 +6090,12 @@
     <w:lsdException w:name="Smart Hyperlink" w:semiHidden="1" w:unhideWhenUsed="1"/>
     <w:lsdException w:name="Hashtag" w:semiHidden="1" w:unhideWhenUsed="1"/>
     <w:lsdException w:name="Unresolved Mention" w:semiHidden="1" w:unhideWhenUsed="1"/>
+    <w:lsdException w:name="Smart Link" w:semiHidden="1" w:unhideWhenUsed="1"/>
   </w:latentStyles>
   <w:style w:type="paragraph" w:default="1" w:styleId="Normal">
     <w:name w:val="Normal"/>
     <w:qFormat/>
+    <w:rsid w:val="00F668EB"/>
     <w:pPr>
       <w:widowControl w:val="0"/>
       <w:spacing w:line="240" w:lineRule="atLeast"/>
@@ -4920,6 +6663,37 @@
       <w:szCs w:val="24"/>
     </w:rPr>
   </w:style>
+  <w:style w:type="paragraph" w:styleId="Textodeglobo">
+    <w:name w:val="Balloon Text"/>
+    <w:basedOn w:val="Normal"/>
+    <w:link w:val="TextodegloboCar"/>
+    <w:uiPriority w:val="99"/>
+    <w:semiHidden/>
+    <w:unhideWhenUsed/>
+    <w:rsid w:val="003C45BF"/>
+    <w:pPr>
+      <w:spacing w:line="240" w:lineRule="auto"/>
+    </w:pPr>
+    <w:rPr>
+      <w:rFonts w:ascii="Segoe UI" w:hAnsi="Segoe UI" w:cs="Segoe UI"/>
+      <w:sz w:val="18"/>
+      <w:szCs w:val="18"/>
+    </w:rPr>
+  </w:style>
+  <w:style w:type="character" w:customStyle="1" w:styleId="TextodegloboCar">
+    <w:name w:val="Texto de globo Car"/>
+    <w:basedOn w:val="Fuentedeprrafopredeter"/>
+    <w:link w:val="Textodeglobo"/>
+    <w:uiPriority w:val="99"/>
+    <w:semiHidden/>
+    <w:rsid w:val="003C45BF"/>
+    <w:rPr>
+      <w:rFonts w:ascii="Segoe UI" w:hAnsi="Segoe UI" w:cs="Segoe UI"/>
+      <w:sz w:val="18"/>
+      <w:szCs w:val="18"/>
+      <w:lang w:val="en-US" w:eastAsia="en-US"/>
+    </w:rPr>
+  </w:style>
 </w:styles>
 </file>
 
